--- a/Notas.docx
+++ b/Notas.docx
@@ -235,15 +235,7 @@
       </w:r>
       <w:proofErr w:type="spellEnd"/>
       <w:r>
-        <w:t xml:space="preserve">: pequena biblioteca Javascript que detecta a </w:t>
-      </w:r>
-      <w:proofErr w:type="spellStart"/>
-      <w:r>
-        <w:t>features</w:t>
-      </w:r>
-      <w:proofErr w:type="spellEnd"/>
-      <w:r>
-        <w:t xml:space="preserve"> de um determinado browser e insere classes no HTML para fazer uma versão alternativa visual (em tempo real... </w:t>
+        <w:t xml:space="preserve">: pequena biblioteca Javascript que detecta a features de um determinado browser e insere classes no HTML para fazer uma versão alternativa visual (em tempo real... </w:t>
       </w:r>
       <w:proofErr w:type="spellStart"/>
       <w:r>
@@ -338,23 +330,12 @@
       <w:r>
         <w:t xml:space="preserve"> Result... sempre ver </w:t>
       </w:r>
-      <w:proofErr w:type="gramStart"/>
-      <w:r>
-        <w:t>os tipo</w:t>
-      </w:r>
-      <w:proofErr w:type="gramEnd"/>
-      <w:r>
-        <w:t xml:space="preserve"> de acordo com o que quer retornar</w:t>
-      </w:r>
-    </w:p>
-    <w:p>
-      <w:pPr>
-        <w:pStyle w:val="PargrafodaLista"/>
-        <w:numPr>
-          <w:ilvl w:val="0"/>
-          <w:numId w:val="1"/>
-        </w:numPr>
-      </w:pPr>
+      <w:r>
+        <w:t>os tipos</w:t>
+      </w:r>
+      <w:r>
+        <w:t xml:space="preserve"> de acordo com o que quer retorna</w:t>
+      </w:r>
     </w:p>
     <w:sectPr>
       <w:pgSz w:w="11906" w:h="16838"/>

--- a/Notas.docx
+++ b/Notas.docx
@@ -10,27 +10,9 @@
           <w:numId w:val="1"/>
         </w:numPr>
       </w:pPr>
-      <w:proofErr w:type="spellStart"/>
-      <w:r>
-        <w:t>Actions</w:t>
-      </w:r>
-      <w:proofErr w:type="spellEnd"/>
-      <w:r>
-        <w:t xml:space="preserve"> são os </w:t>
-      </w:r>
-      <w:proofErr w:type="spellStart"/>
-      <w:r>
-        <w:t>métdos</w:t>
-      </w:r>
-      <w:proofErr w:type="spellEnd"/>
-      <w:r>
-        <w:t xml:space="preserve"> da </w:t>
-      </w:r>
-      <w:proofErr w:type="spellStart"/>
-      <w:r>
-        <w:t>controller</w:t>
-      </w:r>
-      <w:proofErr w:type="spellEnd"/>
+      <w:r>
+        <w:t>Actions são os métdos da controller</w:t>
+      </w:r>
     </w:p>
     <w:p>
       <w:pPr>
@@ -55,22 +37,12 @@
           <w:numId w:val="1"/>
         </w:numPr>
       </w:pPr>
-      <w:proofErr w:type="spellStart"/>
-      <w:r>
-        <w:t>SignalR</w:t>
-      </w:r>
-      <w:proofErr w:type="spellEnd"/>
-      <w:r>
-        <w:t>: app em tempo real: chat, notifica</w:t>
-      </w:r>
-      <w:r>
-        <w:t xml:space="preserve">ções e </w:t>
-      </w:r>
-      <w:proofErr w:type="spellStart"/>
-      <w:r>
-        <w:t>etc</w:t>
-      </w:r>
-      <w:proofErr w:type="spellEnd"/>
+      <w:r>
+        <w:t>SignalR: app em tempo real: chat, notifica</w:t>
+      </w:r>
+      <w:r>
+        <w:t>ções e etc</w:t>
+      </w:r>
     </w:p>
     <w:p>
       <w:pPr>
@@ -80,13 +52,8 @@
           <w:numId w:val="1"/>
         </w:numPr>
       </w:pPr>
-      <w:proofErr w:type="spellStart"/>
-      <w:r>
-        <w:t>Identity</w:t>
-      </w:r>
-      <w:proofErr w:type="spellEnd"/>
-      <w:r>
-        <w:t>: gestão de usuários</w:t>
+      <w:r>
+        <w:t>Identity: gestão de usuários</w:t>
       </w:r>
     </w:p>
     <w:p>
@@ -127,13 +94,8 @@
           <w:numId w:val="1"/>
         </w:numPr>
       </w:pPr>
-      <w:proofErr w:type="spellStart"/>
-      <w:r>
-        <w:t>View</w:t>
-      </w:r>
-      <w:proofErr w:type="spellEnd"/>
-      <w:r>
-        <w:t>: exibe os dados através da model</w:t>
+      <w:r>
+        <w:t>View: exibe os dados através da model</w:t>
       </w:r>
     </w:p>
     <w:p>
@@ -144,13 +106,8 @@
           <w:numId w:val="1"/>
         </w:numPr>
       </w:pPr>
-      <w:proofErr w:type="spellStart"/>
-      <w:r>
-        <w:t>Controller</w:t>
-      </w:r>
-      <w:proofErr w:type="spellEnd"/>
-      <w:r>
-        <w:t>: Vai no banco de dados</w:t>
+      <w:r>
+        <w:t>Controller: Vai no banco de dados</w:t>
       </w:r>
     </w:p>
     <w:p>
@@ -173,13 +130,8 @@
           <w:numId w:val="1"/>
         </w:numPr>
       </w:pPr>
-      <w:proofErr w:type="spellStart"/>
-      <w:r>
-        <w:t>App_Data</w:t>
-      </w:r>
-      <w:proofErr w:type="spellEnd"/>
-      <w:r>
-        <w:t>: banco de dados atachado (local)</w:t>
+      <w:r>
+        <w:t>App_Data: banco de dados atachado (local)</w:t>
       </w:r>
     </w:p>
     <w:p>
@@ -190,13 +142,8 @@
           <w:numId w:val="1"/>
         </w:numPr>
       </w:pPr>
-      <w:proofErr w:type="spellStart"/>
-      <w:r>
-        <w:t>App_Start</w:t>
-      </w:r>
-      <w:proofErr w:type="spellEnd"/>
-      <w:r>
-        <w:t>: Possui informação de como iniciar a Aplicação</w:t>
+      <w:r>
+        <w:t>App_Start: Possui informação de como iniciar a Aplicação</w:t>
       </w:r>
     </w:p>
     <w:p>
@@ -207,19 +154,9 @@
           <w:numId w:val="1"/>
         </w:numPr>
       </w:pPr>
-      <w:proofErr w:type="spellStart"/>
-      <w:r>
-        <w:t>Content</w:t>
-      </w:r>
-      <w:proofErr w:type="spellEnd"/>
-      <w:r>
-        <w:t xml:space="preserve">: arquivos de </w:t>
-      </w:r>
-      <w:proofErr w:type="spellStart"/>
-      <w:r>
-        <w:t>Frontend</w:t>
-      </w:r>
-      <w:proofErr w:type="spellEnd"/>
+      <w:r>
+        <w:t>Content: arquivos de Frontend</w:t>
+      </w:r>
     </w:p>
     <w:p>
       <w:pPr>
@@ -229,37 +166,8 @@
           <w:numId w:val="1"/>
         </w:numPr>
       </w:pPr>
-      <w:proofErr w:type="spellStart"/>
-      <w:r>
-        <w:t>Modernizr</w:t>
-      </w:r>
-      <w:proofErr w:type="spellEnd"/>
-      <w:r>
-        <w:t xml:space="preserve">: pequena biblioteca Javascript que detecta a features de um determinado browser e insere classes no HTML para fazer uma versão alternativa visual (em tempo real... </w:t>
-      </w:r>
-      <w:proofErr w:type="spellStart"/>
-      <w:r>
-        <w:t>hacks</w:t>
-      </w:r>
-      <w:proofErr w:type="spellEnd"/>
-      <w:r>
-        <w:t xml:space="preserve">... </w:t>
-      </w:r>
-      <w:proofErr w:type="spellStart"/>
-      <w:r>
-        <w:t>utliza</w:t>
-      </w:r>
-      <w:proofErr w:type="spellEnd"/>
-      <w:r>
-        <w:t xml:space="preserve"> internet </w:t>
-      </w:r>
-      <w:proofErr w:type="spellStart"/>
-      <w:r>
-        <w:t>explorer</w:t>
-      </w:r>
-      <w:proofErr w:type="spellEnd"/>
-      <w:r>
-        <w:t xml:space="preserve"> antigos por exemplo)</w:t>
+      <w:r>
+        <w:t>Modernizr: pequena biblioteca Javascript que detecta a features de um determinado browser e insere classes no HTML para fazer uma versão alternativa visual (em tempo real... hacks... utliza internet explorer antigos por exemplo)</w:t>
       </w:r>
     </w:p>
     <w:p>
@@ -271,71 +179,260 @@
         </w:numPr>
       </w:pPr>
       <w:r>
-        <w:t xml:space="preserve">Na </w:t>
-      </w:r>
-      <w:proofErr w:type="spellStart"/>
-      <w:r>
-        <w:t>controller</w:t>
-      </w:r>
-      <w:proofErr w:type="spellEnd"/>
-      <w:r>
-        <w:t xml:space="preserve">, o nome do Método é o Nome da </w:t>
-      </w:r>
-      <w:proofErr w:type="spellStart"/>
-      <w:r>
-        <w:t>view</w:t>
-      </w:r>
-      <w:proofErr w:type="spellEnd"/>
-      <w:r>
-        <w:t xml:space="preserve">, mas eu posso retornar uma </w:t>
-      </w:r>
-      <w:proofErr w:type="spellStart"/>
-      <w:r>
-        <w:t>View</w:t>
-      </w:r>
-      <w:proofErr w:type="spellEnd"/>
-      <w:r>
-        <w:t xml:space="preserve"> passando o nome dela no retorno e sendo </w:t>
-      </w:r>
-      <w:proofErr w:type="spellStart"/>
-      <w:r>
-        <w:t>Action</w:t>
-      </w:r>
-      <w:proofErr w:type="spellEnd"/>
+        <w:t>Na controller, o nome do Método é o Nome da view, mas eu posso retornar uma View passando o nome dela no retorno e sendo Action Result</w:t>
+      </w:r>
+    </w:p>
+    <w:p>
+      <w:pPr>
+        <w:pStyle w:val="PargrafodaLista"/>
+        <w:numPr>
+          <w:ilvl w:val="0"/>
+          <w:numId w:val="1"/>
+        </w:numPr>
+      </w:pPr>
+      <w:r>
+        <w:t xml:space="preserve">Tipos de Action Result... sempre ver </w:t>
+      </w:r>
+      <w:r>
+        <w:t>os tipos</w:t>
+      </w:r>
+      <w:r>
+        <w:t xml:space="preserve"> de acordo com o que quer retorna</w:t>
+      </w:r>
+    </w:p>
+    <w:p>
+      <w:pPr>
+        <w:pStyle w:val="PargrafodaLista"/>
+        <w:numPr>
+          <w:ilvl w:val="0"/>
+          <w:numId w:val="1"/>
+        </w:numPr>
+      </w:pPr>
+      <w:r>
+        <w:t>Arquitetura monolito (começa e acaba nela mesma)</w:t>
+      </w:r>
+    </w:p>
+    <w:p>
+      <w:pPr>
+        <w:pStyle w:val="PargrafodaLista"/>
+        <w:numPr>
+          <w:ilvl w:val="1"/>
+          <w:numId w:val="1"/>
+        </w:numPr>
+      </w:pPr>
+      <w:r>
+        <w:t>AppMVC</w:t>
+      </w:r>
+      <w:r>
+        <w:t xml:space="preserve"> (DevIO.AppMvc)</w:t>
+      </w:r>
+    </w:p>
+    <w:p>
+      <w:pPr>
+        <w:pStyle w:val="PargrafodaLista"/>
+        <w:numPr>
+          <w:ilvl w:val="2"/>
+          <w:numId w:val="1"/>
+        </w:numPr>
+      </w:pPr>
+      <w:r>
+        <w:t>A</w:t>
+      </w:r>
+      <w:r>
+        <w:t>ponta referências para DevIO.Business e DevIO.Infra</w:t>
+      </w:r>
+    </w:p>
+    <w:p>
+      <w:pPr>
+        <w:pStyle w:val="PargrafodaLista"/>
+        <w:numPr>
+          <w:ilvl w:val="1"/>
+          <w:numId w:val="1"/>
+        </w:numPr>
+      </w:pPr>
+      <w:r>
+        <w:t>Business</w:t>
+      </w:r>
+      <w:r>
+        <w:t xml:space="preserve"> (</w:t>
+      </w:r>
+      <w:r>
+        <w:t>DevIO.Business</w:t>
+      </w:r>
+      <w:r>
+        <w:t>)</w:t>
+      </w:r>
       <w:r>
         <w:t xml:space="preserve"> </w:t>
       </w:r>
-      <w:proofErr w:type="spellStart"/>
-      <w:r>
-        <w:t>Result</w:t>
-      </w:r>
-      <w:proofErr w:type="spellEnd"/>
-    </w:p>
-    <w:p>
-      <w:pPr>
-        <w:pStyle w:val="PargrafodaLista"/>
-        <w:numPr>
-          <w:ilvl w:val="0"/>
-          <w:numId w:val="1"/>
-        </w:numPr>
-      </w:pPr>
-      <w:r>
-        <w:t xml:space="preserve">Tipos de </w:t>
-      </w:r>
-      <w:proofErr w:type="spellStart"/>
-      <w:r>
-        <w:t>Action</w:t>
-      </w:r>
-      <w:proofErr w:type="spellEnd"/>
-      <w:r>
-        <w:t xml:space="preserve"> Result... sempre ver </w:t>
-      </w:r>
-      <w:r>
-        <w:t>os tipos</w:t>
-      </w:r>
-      <w:r>
-        <w:t xml:space="preserve"> de acordo com o que quer retorna</w:t>
-      </w:r>
+    </w:p>
+    <w:p>
+      <w:pPr>
+        <w:pStyle w:val="PargrafodaLista"/>
+        <w:numPr>
+          <w:ilvl w:val="2"/>
+          <w:numId w:val="1"/>
+        </w:numPr>
+      </w:pPr>
+      <w:r>
+        <w:t>pode remover todas as referências do projeto deixando somente a System</w:t>
+      </w:r>
+    </w:p>
+    <w:p>
+      <w:pPr>
+        <w:pStyle w:val="PargrafodaLista"/>
+        <w:numPr>
+          <w:ilvl w:val="3"/>
+          <w:numId w:val="1"/>
+        </w:numPr>
+      </w:pPr>
+      <w:r>
+        <w:t>Arquitetura</w:t>
+      </w:r>
+    </w:p>
+    <w:p>
+      <w:pPr>
+        <w:pStyle w:val="PargrafodaLista"/>
+        <w:numPr>
+          <w:ilvl w:val="4"/>
+          <w:numId w:val="1"/>
+        </w:numPr>
+      </w:pPr>
+      <w:r>
+        <w:t>Core: objetos base</w:t>
+      </w:r>
+    </w:p>
+    <w:p>
+      <w:pPr>
+        <w:pStyle w:val="PargrafodaLista"/>
+        <w:numPr>
+          <w:ilvl w:val="5"/>
+          <w:numId w:val="1"/>
+        </w:numPr>
+      </w:pPr>
+      <w:r>
+        <w:t>Data</w:t>
+      </w:r>
+    </w:p>
+    <w:p>
+      <w:pPr>
+        <w:pStyle w:val="PargrafodaLista"/>
+        <w:numPr>
+          <w:ilvl w:val="5"/>
+          <w:numId w:val="1"/>
+        </w:numPr>
+      </w:pPr>
+      <w:r>
+        <w:t>Models</w:t>
+      </w:r>
+    </w:p>
+    <w:p>
+      <w:pPr>
+        <w:pStyle w:val="PargrafodaLista"/>
+        <w:numPr>
+          <w:ilvl w:val="5"/>
+          <w:numId w:val="1"/>
+        </w:numPr>
+      </w:pPr>
+      <w:r>
+        <w:t>Notificacoes</w:t>
+      </w:r>
+    </w:p>
+    <w:p>
+      <w:pPr>
+        <w:pStyle w:val="PargrafodaLista"/>
+        <w:numPr>
+          <w:ilvl w:val="5"/>
+          <w:numId w:val="1"/>
+        </w:numPr>
+      </w:pPr>
+      <w:r>
+        <w:t>Services</w:t>
+      </w:r>
+    </w:p>
+    <w:p>
+      <w:pPr>
+        <w:pStyle w:val="PargrafodaLista"/>
+        <w:numPr>
+          <w:ilvl w:val="5"/>
+          <w:numId w:val="1"/>
+        </w:numPr>
+      </w:pPr>
+      <w:r>
+        <w:t>Validations</w:t>
+      </w:r>
+    </w:p>
+    <w:p>
+      <w:pPr>
+        <w:pStyle w:val="PargrafodaLista"/>
+        <w:numPr>
+          <w:ilvl w:val="4"/>
+          <w:numId w:val="1"/>
+        </w:numPr>
+      </w:pPr>
+      <w:r>
+        <w:t>Models: Entidades</w:t>
+      </w:r>
+    </w:p>
+    <w:p>
+      <w:pPr>
+        <w:pStyle w:val="PargrafodaLista"/>
+        <w:numPr>
+          <w:ilvl w:val="5"/>
+          <w:numId w:val="1"/>
+        </w:numPr>
+      </w:pPr>
+      <w:r>
+        <w:t>Services</w:t>
+      </w:r>
+    </w:p>
+    <w:p>
+      <w:pPr>
+        <w:pStyle w:val="PargrafodaLista"/>
+        <w:numPr>
+          <w:ilvl w:val="5"/>
+          <w:numId w:val="1"/>
+        </w:numPr>
+      </w:pPr>
+      <w:r>
+        <w:t>Validations</w:t>
+      </w:r>
+    </w:p>
+    <w:p>
+      <w:pPr>
+        <w:pStyle w:val="PargrafodaLista"/>
+        <w:numPr>
+          <w:ilvl w:val="1"/>
+          <w:numId w:val="1"/>
+        </w:numPr>
+      </w:pPr>
+      <w:r>
+        <w:t>Infra</w:t>
+      </w:r>
+    </w:p>
+    <w:p>
+      <w:pPr>
+        <w:pStyle w:val="PargrafodaLista"/>
+        <w:numPr>
+          <w:ilvl w:val="2"/>
+          <w:numId w:val="1"/>
+        </w:numPr>
+      </w:pPr>
+      <w:r>
+        <w:t>A</w:t>
+      </w:r>
+      <w:r>
+        <w:t>ponta referências para DevIO.Business</w:t>
+      </w:r>
+    </w:p>
+    <w:p>
+      <w:pPr>
+        <w:pStyle w:val="PargrafodaLista"/>
+        <w:numPr>
+          <w:ilvl w:val="2"/>
+          <w:numId w:val="1"/>
+        </w:numPr>
+      </w:pPr>
     </w:p>
     <w:sectPr>
       <w:pgSz w:w="11906" w:h="16838"/>
@@ -377,7 +474,7 @@
         <w:rFonts w:ascii="Courier New" w:hAnsi="Courier New" w:cs="Courier New" w:hint="default"/>
       </w:rPr>
     </w:lvl>
-    <w:lvl w:ilvl="2" w:tplc="04160005" w:tentative="1">
+    <w:lvl w:ilvl="2" w:tplc="04160005">
       <w:start w:val="1"/>
       <w:numFmt w:val="bullet"/>
       <w:lvlText w:val=""/>
@@ -389,7 +486,7 @@
         <w:rFonts w:ascii="Wingdings" w:hAnsi="Wingdings" w:hint="default"/>
       </w:rPr>
     </w:lvl>
-    <w:lvl w:ilvl="3" w:tplc="04160001" w:tentative="1">
+    <w:lvl w:ilvl="3" w:tplc="04160001">
       <w:start w:val="1"/>
       <w:numFmt w:val="bullet"/>
       <w:lvlText w:val=""/>
@@ -401,7 +498,7 @@
         <w:rFonts w:ascii="Symbol" w:hAnsi="Symbol" w:hint="default"/>
       </w:rPr>
     </w:lvl>
-    <w:lvl w:ilvl="4" w:tplc="04160003" w:tentative="1">
+    <w:lvl w:ilvl="4" w:tplc="04160003">
       <w:start w:val="1"/>
       <w:numFmt w:val="bullet"/>
       <w:lvlText w:val="o"/>
@@ -413,7 +510,7 @@
         <w:rFonts w:ascii="Courier New" w:hAnsi="Courier New" w:cs="Courier New" w:hint="default"/>
       </w:rPr>
     </w:lvl>
-    <w:lvl w:ilvl="5" w:tplc="04160005" w:tentative="1">
+    <w:lvl w:ilvl="5" w:tplc="04160005">
       <w:start w:val="1"/>
       <w:numFmt w:val="bullet"/>
       <w:lvlText w:val=""/>

--- a/Notas.docx
+++ b/Notas.docx
@@ -335,7 +335,10 @@
         </w:numPr>
       </w:pPr>
       <w:r>
-        <w:t>Notificacoes</w:t>
+        <w:t>Services</w:t>
+      </w:r>
+      <w:r>
+        <w:t xml:space="preserve"> (trabalha com o fluxo dos negócios)</w:t>
       </w:r>
     </w:p>
     <w:p>
@@ -347,7 +350,19 @@
         </w:numPr>
       </w:pPr>
       <w:r>
-        <w:t>Services</w:t>
+        <w:t>Validations</w:t>
+      </w:r>
+    </w:p>
+    <w:p>
+      <w:pPr>
+        <w:pStyle w:val="PargrafodaLista"/>
+        <w:numPr>
+          <w:ilvl w:val="4"/>
+          <w:numId w:val="1"/>
+        </w:numPr>
+      </w:pPr>
+      <w:r>
+        <w:t>Models: Entidades</w:t>
       </w:r>
     </w:p>
     <w:p>
@@ -359,19 +374,7 @@
         </w:numPr>
       </w:pPr>
       <w:r>
-        <w:t>Validations</w:t>
-      </w:r>
-    </w:p>
-    <w:p>
-      <w:pPr>
-        <w:pStyle w:val="PargrafodaLista"/>
-        <w:numPr>
-          <w:ilvl w:val="4"/>
-          <w:numId w:val="1"/>
-        </w:numPr>
-      </w:pPr>
-      <w:r>
-        <w:t>Models: Entidades</w:t>
+        <w:t>Fornecedores</w:t>
       </w:r>
     </w:p>
     <w:p>
@@ -383,19 +386,7 @@
         </w:numPr>
       </w:pPr>
       <w:r>
-        <w:t>Services</w:t>
-      </w:r>
-    </w:p>
-    <w:p>
-      <w:pPr>
-        <w:pStyle w:val="PargrafodaLista"/>
-        <w:numPr>
-          <w:ilvl w:val="5"/>
-          <w:numId w:val="1"/>
-        </w:numPr>
-      </w:pPr>
-      <w:r>
-        <w:t>Validations</w:t>
+        <w:t>Produtos</w:t>
       </w:r>
     </w:p>
     <w:p>
@@ -408,6 +399,9 @@
       </w:pPr>
       <w:r>
         <w:t>Infra</w:t>
+      </w:r>
+      <w:r>
+        <w:t xml:space="preserve"> (pode se referir a banco de dados)</w:t>
       </w:r>
     </w:p>
     <w:p>

--- a/Notas.docx
+++ b/Notas.docx
@@ -10,9 +10,27 @@
           <w:numId w:val="1"/>
         </w:numPr>
       </w:pPr>
-      <w:r>
-        <w:t>Actions são os métdos da controller</w:t>
-      </w:r>
+      <w:proofErr w:type="spellStart"/>
+      <w:r>
+        <w:t>Actions</w:t>
+      </w:r>
+      <w:proofErr w:type="spellEnd"/>
+      <w:r>
+        <w:t xml:space="preserve"> são os </w:t>
+      </w:r>
+      <w:proofErr w:type="spellStart"/>
+      <w:r>
+        <w:t>métdos</w:t>
+      </w:r>
+      <w:proofErr w:type="spellEnd"/>
+      <w:r>
+        <w:t xml:space="preserve"> da </w:t>
+      </w:r>
+      <w:proofErr w:type="spellStart"/>
+      <w:r>
+        <w:t>controller</w:t>
+      </w:r>
+      <w:proofErr w:type="spellEnd"/>
     </w:p>
     <w:p>
       <w:pPr>
@@ -37,12 +55,22 @@
           <w:numId w:val="1"/>
         </w:numPr>
       </w:pPr>
-      <w:r>
-        <w:t>SignalR: app em tempo real: chat, notifica</w:t>
-      </w:r>
-      <w:r>
-        <w:t>ções e etc</w:t>
-      </w:r>
+      <w:proofErr w:type="spellStart"/>
+      <w:r>
+        <w:t>SignalR</w:t>
+      </w:r>
+      <w:proofErr w:type="spellEnd"/>
+      <w:r>
+        <w:t>: app em tempo real: chat, notifica</w:t>
+      </w:r>
+      <w:r>
+        <w:t xml:space="preserve">ções e </w:t>
+      </w:r>
+      <w:proofErr w:type="spellStart"/>
+      <w:r>
+        <w:t>etc</w:t>
+      </w:r>
+      <w:proofErr w:type="spellEnd"/>
     </w:p>
     <w:p>
       <w:pPr>
@@ -52,8 +80,13 @@
           <w:numId w:val="1"/>
         </w:numPr>
       </w:pPr>
-      <w:r>
-        <w:t>Identity: gestão de usuários</w:t>
+      <w:proofErr w:type="spellStart"/>
+      <w:r>
+        <w:t>Identity</w:t>
+      </w:r>
+      <w:proofErr w:type="spellEnd"/>
+      <w:r>
+        <w:t>: gestão de usuários</w:t>
       </w:r>
     </w:p>
     <w:p>
@@ -94,8 +127,13 @@
           <w:numId w:val="1"/>
         </w:numPr>
       </w:pPr>
-      <w:r>
-        <w:t>View: exibe os dados através da model</w:t>
+      <w:proofErr w:type="spellStart"/>
+      <w:r>
+        <w:t>View</w:t>
+      </w:r>
+      <w:proofErr w:type="spellEnd"/>
+      <w:r>
+        <w:t>: exibe os dados através da model</w:t>
       </w:r>
     </w:p>
     <w:p>
@@ -106,8 +144,13 @@
           <w:numId w:val="1"/>
         </w:numPr>
       </w:pPr>
-      <w:r>
-        <w:t>Controller: Vai no banco de dados</w:t>
+      <w:proofErr w:type="spellStart"/>
+      <w:r>
+        <w:t>Controller</w:t>
+      </w:r>
+      <w:proofErr w:type="spellEnd"/>
+      <w:r>
+        <w:t>: Vai no banco de dados</w:t>
       </w:r>
     </w:p>
     <w:p>
@@ -130,8 +173,13 @@
           <w:numId w:val="1"/>
         </w:numPr>
       </w:pPr>
-      <w:r>
-        <w:t>App_Data: banco de dados atachado (local)</w:t>
+      <w:proofErr w:type="spellStart"/>
+      <w:r>
+        <w:t>App_Data</w:t>
+      </w:r>
+      <w:proofErr w:type="spellEnd"/>
+      <w:r>
+        <w:t>: banco de dados atachado (local)</w:t>
       </w:r>
     </w:p>
     <w:p>
@@ -142,8 +190,13 @@
           <w:numId w:val="1"/>
         </w:numPr>
       </w:pPr>
-      <w:r>
-        <w:t>App_Start: Possui informação de como iniciar a Aplicação</w:t>
+      <w:proofErr w:type="spellStart"/>
+      <w:r>
+        <w:t>App_Start</w:t>
+      </w:r>
+      <w:proofErr w:type="spellEnd"/>
+      <w:r>
+        <w:t>: Possui informação de como iniciar a Aplicação</w:t>
       </w:r>
     </w:p>
     <w:p>
@@ -154,9 +207,19 @@
           <w:numId w:val="1"/>
         </w:numPr>
       </w:pPr>
-      <w:r>
-        <w:t>Content: arquivos de Frontend</w:t>
-      </w:r>
+      <w:proofErr w:type="spellStart"/>
+      <w:r>
+        <w:t>Content</w:t>
+      </w:r>
+      <w:proofErr w:type="spellEnd"/>
+      <w:r>
+        <w:t xml:space="preserve">: arquivos de </w:t>
+      </w:r>
+      <w:proofErr w:type="spellStart"/>
+      <w:r>
+        <w:t>Frontend</w:t>
+      </w:r>
+      <w:proofErr w:type="spellEnd"/>
     </w:p>
     <w:p>
       <w:pPr>
@@ -166,8 +229,37 @@
           <w:numId w:val="1"/>
         </w:numPr>
       </w:pPr>
-      <w:r>
-        <w:t>Modernizr: pequena biblioteca Javascript que detecta a features de um determinado browser e insere classes no HTML para fazer uma versão alternativa visual (em tempo real... hacks... utliza internet explorer antigos por exemplo)</w:t>
+      <w:proofErr w:type="spellStart"/>
+      <w:r>
+        <w:t>Modernizr</w:t>
+      </w:r>
+      <w:proofErr w:type="spellEnd"/>
+      <w:r>
+        <w:t xml:space="preserve">: pequena biblioteca Javascript que detecta a features de um determinado browser e insere classes no HTML para fazer uma versão alternativa visual (em tempo real... </w:t>
+      </w:r>
+      <w:proofErr w:type="spellStart"/>
+      <w:r>
+        <w:t>hacks</w:t>
+      </w:r>
+      <w:proofErr w:type="spellEnd"/>
+      <w:r>
+        <w:t xml:space="preserve">... </w:t>
+      </w:r>
+      <w:proofErr w:type="spellStart"/>
+      <w:r>
+        <w:t>utliza</w:t>
+      </w:r>
+      <w:proofErr w:type="spellEnd"/>
+      <w:r>
+        <w:t xml:space="preserve"> internet </w:t>
+      </w:r>
+      <w:proofErr w:type="spellStart"/>
+      <w:r>
+        <w:t>explorer</w:t>
+      </w:r>
+      <w:proofErr w:type="spellEnd"/>
+      <w:r>
+        <w:t xml:space="preserve"> antigos por exemplo)</w:t>
       </w:r>
     </w:p>
     <w:p>
@@ -179,8 +271,45 @@
         </w:numPr>
       </w:pPr>
       <w:r>
-        <w:t>Na controller, o nome do Método é o Nome da view, mas eu posso retornar uma View passando o nome dela no retorno e sendo Action Result</w:t>
-      </w:r>
+        <w:t xml:space="preserve">Na </w:t>
+      </w:r>
+      <w:proofErr w:type="spellStart"/>
+      <w:r>
+        <w:t>controller</w:t>
+      </w:r>
+      <w:proofErr w:type="spellEnd"/>
+      <w:r>
+        <w:t xml:space="preserve">, o nome do Método é o Nome da </w:t>
+      </w:r>
+      <w:proofErr w:type="spellStart"/>
+      <w:r>
+        <w:t>view</w:t>
+      </w:r>
+      <w:proofErr w:type="spellEnd"/>
+      <w:r>
+        <w:t xml:space="preserve">, mas eu posso retornar uma </w:t>
+      </w:r>
+      <w:proofErr w:type="spellStart"/>
+      <w:r>
+        <w:t>View</w:t>
+      </w:r>
+      <w:proofErr w:type="spellEnd"/>
+      <w:r>
+        <w:t xml:space="preserve"> passando o nome dela no retorno e sendo </w:t>
+      </w:r>
+      <w:proofErr w:type="spellStart"/>
+      <w:r>
+        <w:t>Action</w:t>
+      </w:r>
+      <w:proofErr w:type="spellEnd"/>
+      <w:r>
+        <w:t xml:space="preserve"> </w:t>
+      </w:r>
+      <w:proofErr w:type="spellStart"/>
+      <w:r>
+        <w:t>Result</w:t>
+      </w:r>
+      <w:proofErr w:type="spellEnd"/>
     </w:p>
     <w:p>
       <w:pPr>
@@ -191,7 +320,15 @@
         </w:numPr>
       </w:pPr>
       <w:r>
-        <w:t xml:space="preserve">Tipos de Action Result... sempre ver </w:t>
+        <w:t xml:space="preserve">Tipos de </w:t>
+      </w:r>
+      <w:proofErr w:type="spellStart"/>
+      <w:r>
+        <w:t>Action</w:t>
+      </w:r>
+      <w:proofErr w:type="spellEnd"/>
+      <w:r>
+        <w:t xml:space="preserve"> Result... sempre ver </w:t>
       </w:r>
       <w:r>
         <w:t>os tipos</w:t>
@@ -220,11 +357,21 @@
           <w:numId w:val="1"/>
         </w:numPr>
       </w:pPr>
+      <w:proofErr w:type="spellStart"/>
       <w:r>
         <w:t>AppMVC</w:t>
       </w:r>
-      <w:r>
-        <w:t xml:space="preserve"> (DevIO.AppMvc)</w:t>
+      <w:proofErr w:type="spellEnd"/>
+      <w:r>
+        <w:t xml:space="preserve"> (</w:t>
+      </w:r>
+      <w:proofErr w:type="spellStart"/>
+      <w:r>
+        <w:t>DevIO.AppMvc</w:t>
+      </w:r>
+      <w:proofErr w:type="spellEnd"/>
+      <w:r>
+        <w:t>)</w:t>
       </w:r>
     </w:p>
     <w:p>
@@ -239,8 +386,21 @@
         <w:t>A</w:t>
       </w:r>
       <w:r>
-        <w:t>ponta referências para DevIO.Business e DevIO.Infra</w:t>
-      </w:r>
+        <w:t xml:space="preserve">ponta referências para </w:t>
+      </w:r>
+      <w:proofErr w:type="spellStart"/>
+      <w:r>
+        <w:t>DevIO.Business</w:t>
+      </w:r>
+      <w:proofErr w:type="spellEnd"/>
+      <w:r>
+        <w:t xml:space="preserve"> e </w:t>
+      </w:r>
+      <w:proofErr w:type="spellStart"/>
+      <w:r>
+        <w:t>DevIO.Infra</w:t>
+      </w:r>
+      <w:proofErr w:type="spellEnd"/>
     </w:p>
     <w:p>
       <w:pPr>
@@ -256,9 +416,11 @@
       <w:r>
         <w:t xml:space="preserve"> (</w:t>
       </w:r>
+      <w:proofErr w:type="spellStart"/>
       <w:r>
         <w:t>DevIO.Business</w:t>
       </w:r>
+      <w:proofErr w:type="spellEnd"/>
       <w:r>
         <w:t>)</w:t>
       </w:r>
@@ -349,9 +511,11 @@
           <w:numId w:val="1"/>
         </w:numPr>
       </w:pPr>
+      <w:proofErr w:type="spellStart"/>
       <w:r>
         <w:t>Validations</w:t>
       </w:r>
+      <w:proofErr w:type="spellEnd"/>
     </w:p>
     <w:p>
       <w:pPr>
@@ -413,20 +577,67 @@
         </w:numPr>
       </w:pPr>
       <w:r>
-        <w:t>A</w:t>
-      </w:r>
-      <w:r>
-        <w:t>ponta referências para DevIO.Business</w:t>
-      </w:r>
-    </w:p>
-    <w:p>
-      <w:pPr>
-        <w:pStyle w:val="PargrafodaLista"/>
-        <w:numPr>
-          <w:ilvl w:val="2"/>
-          <w:numId w:val="1"/>
-        </w:numPr>
-      </w:pPr>
+        <w:t xml:space="preserve">Aponta referências para </w:t>
+      </w:r>
+      <w:proofErr w:type="spellStart"/>
+      <w:r>
+        <w:t>DevIO.Business</w:t>
+      </w:r>
+      <w:proofErr w:type="spellEnd"/>
+    </w:p>
+    <w:p>
+      <w:pPr>
+        <w:pStyle w:val="PargrafodaLista"/>
+        <w:numPr>
+          <w:ilvl w:val="0"/>
+          <w:numId w:val="1"/>
+        </w:numPr>
+      </w:pPr>
+      <w:proofErr w:type="spellStart"/>
+      <w:r>
+        <w:t>Deploy</w:t>
+      </w:r>
+      <w:proofErr w:type="spellEnd"/>
+      <w:r>
+        <w:t xml:space="preserve"> do MVC é totalmente dependente de Windows</w:t>
+      </w:r>
+    </w:p>
+    <w:p>
+      <w:pPr>
+        <w:pStyle w:val="PargrafodaLista"/>
+        <w:numPr>
+          <w:ilvl w:val="0"/>
+          <w:numId w:val="1"/>
+        </w:numPr>
+      </w:pPr>
+      <w:r>
+        <w:t>Pode subir com Docker, mas com uma imagem Windows</w:t>
+      </w:r>
+    </w:p>
+    <w:p>
+      <w:pPr>
+        <w:pStyle w:val="PargrafodaLista"/>
+        <w:numPr>
+          <w:ilvl w:val="0"/>
+          <w:numId w:val="1"/>
+        </w:numPr>
+      </w:pPr>
+      <w:proofErr w:type="spellStart"/>
+      <w:r>
+        <w:t>Deploy</w:t>
+      </w:r>
+      <w:proofErr w:type="spellEnd"/>
+      <w:r>
+        <w:t xml:space="preserve"> Aplicação: </w:t>
+      </w:r>
+      <w:proofErr w:type="spellStart"/>
+      <w:r>
+        <w:t>Publish</w:t>
+      </w:r>
+      <w:proofErr w:type="spellEnd"/>
+      <w:r>
+        <w:t xml:space="preserve"> no projeto MVC</w:t>
+      </w:r>
     </w:p>
     <w:sectPr>
       <w:pgSz w:w="11906" w:h="16838"/>
